--- a/docs/terms_of_use.docx
+++ b/docs/terms_of_use.docx
@@ -6,58 +6,63 @@
       <w:pPr>
         <w:pStyle w:val="Title"/>
         <w:jc w:val="left"/>
+      </w:pPr>
+      <w:r>
         <w:rPr>
           <w:rFonts w:hint="eastAsia"/>
         </w:rPr>
+        <w:t>Terms of Use</w:t>
+      </w:r>
+    </w:p>
+    <w:p/>
+    <w:p>
+      <w:r>
+        <w:t>Last updated: 8/5/16</w:t>
+      </w:r>
+    </w:p>
+    <w:p/>
+    <w:p>
+      <w:r>
+        <w:t xml:space="preserve">Please read these Terms of Use (“Terms”, “Terms of Use”) carefully before using the </w:t>
+      </w:r>
+      <w:r>
+        <w:t>Hummingbird</w:t>
+      </w:r>
+      <w:bookmarkStart w:id="0" w:name="_GoBack"/>
+      <w:bookmarkEnd w:id="0"/>
+      <w:r>
+        <w:t xml:space="preserve"> bot (the “Service”) operated by InstFlow.org (“us”, “we”, or “our”).</w:t>
+      </w:r>
+    </w:p>
+    <w:p/>
+    <w:p>
+      <w:r>
+        <w:t>Your access to and use of the Service is conditioned on your acceptance of and compliance with these Terms. These Terms apply to all visitors, users and others who access or use the Service.</w:t>
+      </w:r>
+    </w:p>
+    <w:p/>
+    <w:p>
+      <w:r>
+        <w:t xml:space="preserve">By accessing or using the Service </w:t>
+      </w:r>
+      <w:proofErr w:type="gramStart"/>
+      <w:r>
+        <w:t>your agree</w:t>
+      </w:r>
+      <w:proofErr w:type="gramEnd"/>
+      <w:r>
+        <w:t xml:space="preserve"> to be bound by these Terms. If you disagree with any part of the terms then you may not access the Service.</w:t>
+      </w:r>
+    </w:p>
+    <w:p/>
+    <w:p>
+      <w:pPr>
+        <w:rPr>
+          <w:b/>
+        </w:rPr>
       </w:pPr>
       <w:r>
         <w:rPr>
-          <w:rFonts w:hint="eastAsia"/>
-        </w:rPr>
-        <w:t>Terms of Use</w:t>
-      </w:r>
-    </w:p>
-    <w:p/>
-    <w:p>
-      <w:r>
-        <w:t>Last updated: 8/5/16</w:t>
-      </w:r>
-    </w:p>
-    <w:p/>
-    <w:p>
-      <w:r>
-        <w:t>Please read these Terms of Use (“Terms”, “Terms of Use”) carefully before using the Owl Media Online bot (the “Service”) operated by InstFlow.org (“us”, “we”, or “our”).</w:t>
-      </w:r>
-    </w:p>
-    <w:p/>
-    <w:p>
-      <w:r>
-        <w:t>Your access to and use of the Service is conditioned on your acceptance of and compliance with these Terms. These Terms apply to all visitors, users and others who access or use the Service.</w:t>
-      </w:r>
-    </w:p>
-    <w:p/>
-    <w:p>
-      <w:r>
-        <w:t xml:space="preserve">By accessing or using the Service </w:t>
-      </w:r>
-      <w:proofErr w:type="gramStart"/>
-      <w:r>
-        <w:t>your agree</w:t>
-      </w:r>
-      <w:proofErr w:type="gramEnd"/>
-      <w:r>
-        <w:t xml:space="preserve"> to be bound by these Terms. If you disagree with any part of the terms then you may not access the Service.</w:t>
-      </w:r>
-    </w:p>
-    <w:p/>
-    <w:p>
-      <w:pPr>
-        <w:rPr>
-          <w:b/>
-        </w:rPr>
-      </w:pPr>
-      <w:r>
-        <w:rPr>
           <w:b/>
         </w:rPr>
         <w:t>Termination</w:t>
@@ -65,11 +70,6 @@
     </w:p>
     <w:p/>
     <w:p>
-      <w:pPr>
-        <w:rPr>
-          <w:rFonts w:hint="eastAsia"/>
-        </w:rPr>
-      </w:pPr>
       <w:r>
         <w:rPr>
           <w:rFonts w:hint="eastAsia"/>
@@ -286,8 +286,6 @@
         </w:rPr>
         <w:t>Contact Us</w:t>
       </w:r>
-      <w:bookmarkStart w:id="0" w:name="_GoBack"/>
-      <w:bookmarkEnd w:id="0"/>
     </w:p>
     <w:p/>
     <w:p>
